--- a/Projects/Hotel cancelation/Project_Description.docx
+++ b/Projects/Hotel cancelation/Project_Description.docx
@@ -16,7 +16,7 @@
           <w:rFonts w:cs="Assistant" w:ascii="Assistant" w:hAnsi="Assistant"/>
           <w:lang w:val="en-GB"/>
         </w:rPr>
-        <w:t>Challenge Description</w:t>
+        <w:t xml:space="preserve">Challenge Description </w:t>
       </w:r>
     </w:p>
     <w:p>
@@ -380,19 +380,7 @@
           <w:shd w:fill="F1F3F4" w:val="clear"/>
           <w:lang w:val="en-GB"/>
         </w:rPr>
-        <w:t>1,</w:t>
-      </w:r>
-      <w:r>
-        <w:rPr>
-          <w:rStyle w:val="hljs-attribute"/>
-          <w:rFonts w:cs="Assistant" w:ascii="Assistant" w:hAnsi="Assistant"/>
-          <w:color w:val="AA5D00"/>
-          <w:sz w:val="21"/>
-          <w:szCs w:val="21"/>
-          <w:shd w:fill="F1F3F4" w:val="clear"/>
-          <w:lang w:val="en-GB"/>
-        </w:rPr>
-        <w:t>1</w:t>
+        <w:t>1,1</w:t>
       </w:r>
     </w:p>
     <w:p>
@@ -426,19 +414,7 @@
           <w:shd w:fill="F1F3F4" w:val="clear"/>
           <w:lang w:val="en-GB"/>
         </w:rPr>
-        <w:t>2,</w:t>
-      </w:r>
-      <w:r>
-        <w:rPr>
-          <w:rStyle w:val="hljs-attribute"/>
-          <w:rFonts w:cs="Assistant" w:ascii="Assistant" w:hAnsi="Assistant"/>
-          <w:color w:val="AA5D00"/>
-          <w:sz w:val="21"/>
-          <w:szCs w:val="21"/>
-          <w:shd w:fill="F1F3F4" w:val="clear"/>
-          <w:lang w:val="en-GB"/>
-        </w:rPr>
-        <w:t>0</w:t>
+        <w:t>2,0</w:t>
       </w:r>
     </w:p>
     <w:p>
@@ -472,19 +448,7 @@
           <w:shd w:fill="F1F3F4" w:val="clear"/>
           <w:lang w:val="en-GB"/>
         </w:rPr>
-        <w:t>3,</w:t>
-      </w:r>
-      <w:r>
-        <w:rPr>
-          <w:rStyle w:val="hljs-attribute"/>
-          <w:rFonts w:cs="Assistant" w:ascii="Assistant" w:hAnsi="Assistant"/>
-          <w:color w:val="AA5D00"/>
-          <w:sz w:val="21"/>
-          <w:szCs w:val="21"/>
-          <w:shd w:fill="F1F3F4" w:val="clear"/>
-          <w:lang w:val="en-GB"/>
-        </w:rPr>
-        <w:t>1</w:t>
+        <w:t>3,1</w:t>
       </w:r>
     </w:p>
     <w:p>
@@ -559,25 +523,7 @@
           <w:szCs w:val="22"/>
           <w:lang w:val="en-GB"/>
         </w:rPr>
-        <w:t xml:space="preserve"> is the </w:t>
-      </w:r>
-      <w:r>
-        <w:rPr>
-          <w:rFonts w:cs="Assistant" w:ascii="Assistant" w:hAnsi="Assistant"/>
-          <w:sz w:val="22"/>
-          <w:szCs w:val="22"/>
-          <w:lang w:val="en-GB"/>
-        </w:rPr>
-        <w:t xml:space="preserve">binary classifcation of </w:t>
-      </w:r>
-      <w:r>
-        <w:rPr>
-          <w:rFonts w:cs="Assistant" w:ascii="Assistant" w:hAnsi="Assistant"/>
-          <w:sz w:val="22"/>
-          <w:szCs w:val="22"/>
-          <w:lang w:val="en-GB"/>
-        </w:rPr>
-        <w:t>cancellation.</w:t>
+        <w:t xml:space="preserve"> is the binary classifcation of cancellation.</w:t>
       </w:r>
     </w:p>
     <w:p>
@@ -672,14 +618,7 @@
           <w:rFonts w:cs="Assistant" w:ascii="Assistant" w:hAnsi="Assistant"/>
           <w:lang w:val="en-GB"/>
         </w:rPr>
-        <w:t>score</w:t>
-      </w:r>
-      <w:r>
-        <w:rPr>
-          <w:rFonts w:cs="Assistant" w:ascii="Assistant" w:hAnsi="Assistant"/>
-          <w:lang w:val="en-GB"/>
-        </w:rPr>
-        <w:t xml:space="preserve"> = f1_score(y_true, y_pred, </w:t>
+        <w:t xml:space="preserve">score = f1_score(y_true, y_pred, </w:t>
       </w:r>
       <w:r>
         <w:rPr>
@@ -1511,6 +1450,7 @@
     <w:qFormat/>
     <w:pPr>
       <w:widowControl/>
+      <w:suppressAutoHyphens w:val="true"/>
       <w:bidi w:val="0"/>
       <w:spacing w:lineRule="auto" w:line="276" w:before="0" w:after="200"/>
       <w:jc w:val="left"/>

--- a/Projects/Hotel cancelation/Project_Description.docx
+++ b/Projects/Hotel cancelation/Project_Description.docx
@@ -47,52 +47,36 @@
     </w:p>
     <w:p>
       <w:pPr>
-        <w:pStyle w:val="Heading4"/>
-        <w:rPr>
-          <w:rFonts w:ascii="Assistant" w:hAnsi="Assistant" w:cs="Assistant"/>
-          <w:lang w:val="en-GB"/>
-        </w:rPr>
-      </w:pPr>
-      <w:r>
-        <w:rPr>
-          <w:rStyle w:val="Strong"/>
-          <w:rFonts w:cs="Assistant" w:ascii="Assistant" w:hAnsi="Assistant"/>
-          <w:b w:val="false"/>
-          <w:bCs w:val="false"/>
-          <w:lang w:val="en-GB"/>
-        </w:rPr>
-        <w:t>Task</w:t>
+        <w:pStyle w:val="Heading3"/>
+        <w:rPr>
+          <w:rFonts w:ascii="Assistant" w:hAnsi="Assistant"/>
+          <w:color w:val="000000"/>
+          <w:sz w:val="22"/>
+          <w:szCs w:val="22"/>
+        </w:rPr>
+      </w:pPr>
+      <w:r>
+        <w:rPr>
+          <w:rFonts w:cs="Assistant" w:ascii="Assistant" w:hAnsi="Assistant"/>
+          <w:color w:val="000000"/>
+          <w:sz w:val="22"/>
+          <w:szCs w:val="22"/>
+          <w:lang w:val="en-GB"/>
+        </w:rPr>
+        <w:t>You are provided with a dataset of hotel bookings. The goal is to predict whether a booking will be canceled based on various features such as lead time, number of guests, meal preferences, and others.</w:t>
       </w:r>
     </w:p>
     <w:p>
       <w:pPr>
         <w:pStyle w:val="NormalWeb"/>
         <w:spacing w:before="280" w:after="280"/>
-        <w:rPr>
-          <w:rFonts w:ascii="Assistant" w:hAnsi="Assistant" w:cs="Assistant"/>
-          <w:lang w:val="en-GB"/>
-        </w:rPr>
-      </w:pPr>
-      <w:r>
-        <w:rPr>
-          <w:rFonts w:cs="Assistant" w:ascii="Assistant" w:hAnsi="Assistant"/>
-          <w:lang w:val="en-GB"/>
-        </w:rPr>
-        <w:t>You are provided with a dataset of hotel bookings. The goal is to predict whether a booking will be canceled based on various features such as lead time, number of guests, meal preferences, and others.</w:t>
-      </w:r>
-    </w:p>
-    <w:p>
-      <w:pPr>
-        <w:pStyle w:val="NormalWeb"/>
-        <w:spacing w:before="280" w:after="280"/>
-        <w:rPr>
-          <w:rFonts w:ascii="Assistant" w:hAnsi="Assistant" w:cs="Assistant"/>
-          <w:lang w:val="en-GB"/>
-        </w:rPr>
-      </w:pPr>
-      <w:r>
-        <w:rPr>
-          <w:rFonts w:cs="Assistant" w:ascii="Assistant" w:hAnsi="Assistant"/>
+        <w:rPr/>
+      </w:pPr>
+      <w:r>
+        <w:rPr>
+          <w:rFonts w:cs="Assistant" w:ascii="Assistant" w:hAnsi="Assistant"/>
+          <w:sz w:val="22"/>
+          <w:szCs w:val="22"/>
           <w:lang w:val="en-GB"/>
         </w:rPr>
         <w:t xml:space="preserve">Your task is to build a classification model to predict the target variable </w:t>
@@ -103,6 +87,8 @@
           <w:rFonts w:cs="Assistant" w:ascii="Assistant" w:hAnsi="Assistant"/>
           <w:b/>
           <w:bCs/>
+          <w:sz w:val="22"/>
+          <w:szCs w:val="22"/>
           <w:lang w:val="en-GB"/>
         </w:rPr>
         <w:t>is_canceled</w:t>
@@ -110,6 +96,8 @@
       <w:r>
         <w:rPr>
           <w:rFonts w:cs="Assistant" w:ascii="Assistant" w:hAnsi="Assistant"/>
+          <w:sz w:val="22"/>
+          <w:szCs w:val="22"/>
           <w:lang w:val="en-GB"/>
         </w:rPr>
         <w:t>, which indicates whether a booking was canceled (</w:t>
@@ -118,6 +106,8 @@
         <w:rPr>
           <w:rStyle w:val="HTMLCode"/>
           <w:rFonts w:cs="Assistant" w:ascii="Assistant" w:hAnsi="Assistant"/>
+          <w:sz w:val="22"/>
+          <w:szCs w:val="22"/>
           <w:lang w:val="en-GB"/>
         </w:rPr>
         <w:t>1</w:t>
@@ -125,6 +115,8 @@
       <w:r>
         <w:rPr>
           <w:rFonts w:cs="Assistant" w:ascii="Assistant" w:hAnsi="Assistant"/>
+          <w:sz w:val="22"/>
+          <w:szCs w:val="22"/>
           <w:lang w:val="en-GB"/>
         </w:rPr>
         <w:t>) or not (</w:t>
@@ -133,6 +125,8 @@
         <w:rPr>
           <w:rStyle w:val="HTMLCode"/>
           <w:rFonts w:cs="Assistant" w:ascii="Assistant" w:hAnsi="Assistant"/>
+          <w:sz w:val="22"/>
+          <w:szCs w:val="22"/>
           <w:lang w:val="en-GB"/>
         </w:rPr>
         <w:t>0</w:t>
@@ -140,6 +134,8 @@
       <w:r>
         <w:rPr>
           <w:rFonts w:cs="Assistant" w:ascii="Assistant" w:hAnsi="Assistant"/>
+          <w:sz w:val="22"/>
+          <w:szCs w:val="22"/>
           <w:lang w:val="en-GB"/>
         </w:rPr>
         <w:t>).</w:t>
@@ -637,7 +633,30 @@
           <w:lang w:val="en-GB"/>
         </w:rPr>
         <w:t>)</w:t>
-      </w:r>
+        <w:br/>
+      </w:r>
+      <w:r>
+        <w:rPr>
+          <w:rFonts w:cs="Assistant" w:ascii="Assistant" w:hAnsi="Assistant"/>
+          <w:sz w:val="24"/>
+          <w:szCs w:val="24"/>
+          <w:lang w:val="en-GB"/>
+        </w:rPr>
+        <w:t>You can test your predition here:</w:t>
+        <w:br/>
+      </w:r>
+      <w:hyperlink r:id="rId2" w:tgtFrame="_blank">
+        <w:r>
+          <w:rPr>
+            <w:rStyle w:val="Hyperlink"/>
+            <w:rFonts w:cs="Assistant" w:ascii="Assistant" w:hAnsi="Assistant"/>
+            <w:sz w:val="24"/>
+            <w:szCs w:val="24"/>
+            <w:lang w:val="en-GB"/>
+          </w:rPr>
+          <w:t>https://f24redi-project-hotel-cancelation.streamlit.app/</w:t>
+        </w:r>
+      </w:hyperlink>
     </w:p>
     <w:sectPr>
       <w:type w:val="nextPage"/>
@@ -1667,6 +1686,20 @@
     <w:rsid w:val="00877463"/>
     <w:rPr/>
   </w:style>
+  <w:style w:type="character" w:styleId="Hyperlink">
+    <w:name w:val="Hyperlink"/>
+    <w:rPr>
+      <w:color w:val="000080"/>
+      <w:u w:val="single"/>
+    </w:rPr>
+  </w:style>
+  <w:style w:type="character" w:styleId="Aufzhlungszeichen">
+    <w:name w:val="Aufzählungszeichen"/>
+    <w:qFormat/>
+    <w:rPr>
+      <w:rFonts w:ascii="OpenSymbol" w:hAnsi="OpenSymbol" w:eastAsia="OpenSymbol" w:cs="OpenSymbol"/>
+    </w:rPr>
+  </w:style>
   <w:style w:type="paragraph" w:styleId="berschrift">
     <w:name w:val="Überschrift"/>
     <w:basedOn w:val="Normal"/>
